--- a/AssignmentSolution/ReadMe.docx
+++ b/AssignmentSolution/ReadMe.docx
@@ -373,9 +373,9 @@
         </w:rPr>
         <w:drawing>
           <wp:inline distT="0" distB="0" distL="0" distR="0">
-            <wp:extent cx="5943600" cy="5293666"/>
+            <wp:extent cx="5943600" cy="4337222"/>
             <wp:effectExtent l="19050" t="0" r="0" b="0"/>
-            <wp:docPr id="1" name="Picture 1"/>
+            <wp:docPr id="2" name="Picture 1"/>
             <wp:cNvGraphicFramePr>
               <a:graphicFrameLocks xmlns:a="http://schemas.openxmlformats.org/drawingml/2006/main" noChangeAspect="1"/>
             </wp:cNvGraphicFramePr>
@@ -398,7 +398,7 @@
                   <pic:spPr bwMode="auto">
                     <a:xfrm>
                       <a:off x="0" y="0"/>
-                      <a:ext cx="5943600" cy="5293666"/>
+                      <a:ext cx="5943600" cy="4337222"/>
                     </a:xfrm>
                     <a:prstGeom prst="rect">
                       <a:avLst/>
@@ -419,12 +419,20 @@
       </w:r>
     </w:p>
     <w:p/>
+    <w:p/>
+    <w:p/>
     <w:p>
       <w:r>
         <w:t xml:space="preserve">2. </w:t>
       </w:r>
       <w:r>
-        <w:t>Script for generated extract &amp; transform stored procedures:</w:t>
+        <w:t>Script for generat</w:t>
+      </w:r>
+      <w:r>
+        <w:t>ing all schemas</w:t>
+      </w:r>
+      <w:r>
+        <w:t>:</w:t>
       </w:r>
     </w:p>
     <w:p>
@@ -434,84 +442,103 @@
           <w:b/>
         </w:rPr>
       </w:pPr>
-      <w:proofErr w:type="gramStart"/>
-      <w:r>
+      <w:r>
+        <w:object w:dxaOrig="3300" w:dyaOrig="810">
+          <v:shapetype id="_x0000_t75" coordsize="21600,21600" o:spt="75" o:preferrelative="t" path="m@4@5l@4@11@9@11@9@5xe" filled="f" stroked="f">
+            <v:stroke joinstyle="miter"/>
+            <v:formulas>
+              <v:f eqn="if lineDrawn pixelLineWidth 0"/>
+              <v:f eqn="sum @0 1 0"/>
+              <v:f eqn="sum 0 0 @1"/>
+              <v:f eqn="prod @2 1 2"/>
+              <v:f eqn="prod @3 21600 pixelWidth"/>
+              <v:f eqn="prod @3 21600 pixelHeight"/>
+              <v:f eqn="sum @0 0 1"/>
+              <v:f eqn="prod @6 1 2"/>
+              <v:f eqn="prod @7 21600 pixelWidth"/>
+              <v:f eqn="sum @8 21600 0"/>
+              <v:f eqn="prod @7 21600 pixelHeight"/>
+              <v:f eqn="sum @10 21600 0"/>
+            </v:formulas>
+            <v:path o:extrusionok="f" gradientshapeok="t" o:connecttype="rect"/>
+            <o:lock v:ext="edit" aspectratio="t"/>
+          </v:shapetype>
+          <v:shape id="_x0000_i1028" type="#_x0000_t75" style="width:165pt;height:40.5pt" o:ole="">
+            <v:imagedata r:id="rId9" o:title=""/>
+          </v:shape>
+          <o:OLEObject Type="Embed" ProgID="Package" ShapeID="_x0000_i1028" DrawAspect="Content" ObjectID="_1597788511" r:id="rId10"/>
+        </w:object>
+      </w:r>
+    </w:p>
+    <w:p>
+      <w:r>
+        <w:t>3.</w:t>
+      </w:r>
+      <w:r>
+        <w:t xml:space="preserve"> </w:t>
+      </w:r>
+      <w:r>
+        <w:t xml:space="preserve">Script for </w:t>
+      </w:r>
+      <w:r>
+        <w:t>generating all stored procedures</w:t>
+      </w:r>
+      <w:r>
+        <w:t>:</w:t>
+      </w:r>
+    </w:p>
+    <w:p>
+      <w:pPr>
+        <w:ind w:firstLine="720"/>
+      </w:pPr>
+      <w:r>
+        <w:object w:dxaOrig="3045" w:dyaOrig="810">
+          <v:shape id="_x0000_i1025" type="#_x0000_t75" style="width:152.25pt;height:40.5pt" o:ole="">
+            <v:imagedata r:id="rId11" o:title=""/>
+          </v:shape>
+          <o:OLEObject Type="Embed" ProgID="Package" ShapeID="_x0000_i1025" DrawAspect="Content" ObjectID="_1597788512" r:id="rId12"/>
+        </w:object>
+      </w:r>
+    </w:p>
+    <w:p>
+      <w:r>
+        <w:t>4. Script for running ETL processes:</w:t>
+      </w:r>
+    </w:p>
+    <w:p>
+      <w:pPr>
+        <w:ind w:left="1440"/>
+      </w:pPr>
+      <w:r>
+        <w:object w:dxaOrig="1365" w:dyaOrig="810">
+          <v:shape id="_x0000_i1026" type="#_x0000_t75" style="width:68.25pt;height:40.5pt" o:ole="">
+            <v:imagedata r:id="rId13" o:title=""/>
+          </v:shape>
+          <o:OLEObject Type="Embed" ProgID="Package" ShapeID="_x0000_i1026" DrawAspect="Content" ObjectID="_1597788513" r:id="rId14"/>
+        </w:object>
+      </w:r>
+    </w:p>
+    <w:p>
+      <w:r>
+        <w:t>5. Script for unit testing:</w:t>
+      </w:r>
+    </w:p>
+    <w:p>
+      <w:pPr>
+        <w:ind w:left="720"/>
         <w:rPr>
           <w:b/>
         </w:rPr>
-        <w:t>scCodeGenerator-wk-Tables_Procs.sql</w:t>
-      </w:r>
-      <w:proofErr w:type="gramEnd"/>
-    </w:p>
-    <w:p>
-      <w:proofErr w:type="gramStart"/>
-      <w:r>
-        <w:t>3.</w:t>
-      </w:r>
-      <w:r>
-        <w:t>Script</w:t>
-      </w:r>
-      <w:proofErr w:type="gramEnd"/>
-      <w:r>
-        <w:t xml:space="preserve"> for running </w:t>
-      </w:r>
-      <w:proofErr w:type="spellStart"/>
-      <w:r>
-        <w:t>Extract&amp;Transform</w:t>
-      </w:r>
-      <w:proofErr w:type="spellEnd"/>
-      <w:r>
-        <w:t xml:space="preserve"> code:</w:t>
-      </w:r>
-    </w:p>
-    <w:p>
-      <w:pPr>
-        <w:ind w:firstLine="720"/>
-        <w:rPr>
-          <w:b/>
-        </w:rPr>
-      </w:pPr>
-      <w:proofErr w:type="spellStart"/>
-      <w:r>
-        <w:rPr>
-          <w:b/>
-        </w:rPr>
-        <w:t>Extract&amp;Transform_Script.sql</w:t>
-      </w:r>
-      <w:proofErr w:type="spellEnd"/>
-    </w:p>
-    <w:p>
-      <w:pPr>
-        <w:rPr>
-          <w:b/>
-        </w:rPr>
-      </w:pPr>
-      <w:proofErr w:type="spellStart"/>
-      <w:r>
-        <w:rPr>
-          <w:b/>
-        </w:rPr>
-        <w:t>Todo</w:t>
-      </w:r>
-      <w:proofErr w:type="spellEnd"/>
-      <w:r>
-        <w:rPr>
-          <w:b/>
-        </w:rPr>
-        <w:t>:</w:t>
-      </w:r>
-    </w:p>
-    <w:p>
-      <w:r>
-        <w:tab/>
-      </w:r>
-      <w:proofErr w:type="gramStart"/>
-      <w:r>
-        <w:t>Stored procedures for Load data in target database.</w:t>
-      </w:r>
-      <w:proofErr w:type="gramEnd"/>
-    </w:p>
-    <w:p/>
+      </w:pPr>
+      <w:r>
+        <w:object w:dxaOrig="2220" w:dyaOrig="810">
+          <v:shape id="_x0000_i1027" type="#_x0000_t75" style="width:111pt;height:40.5pt" o:ole="">
+            <v:imagedata r:id="rId15" o:title=""/>
+          </v:shape>
+          <o:OLEObject Type="Embed" ProgID="Package" ShapeID="_x0000_i1027" DrawAspect="Content" ObjectID="_1597788514" r:id="rId16"/>
+        </w:object>
+      </w:r>
+    </w:p>
     <w:sectPr>
       <w:pgSz w:w="12240" w:h="15840"/>
       <w:pgMar w:top="1440" w:right="1440" w:bottom="1440" w:left="1440" w:header="708" w:footer="708" w:gutter="0"/>

--- a/AssignmentSolution/ReadMe.docx
+++ b/AssignmentSolution/ReadMe.docx
@@ -463,10 +463,10 @@
             <v:path o:extrusionok="f" gradientshapeok="t" o:connecttype="rect"/>
             <o:lock v:ext="edit" aspectratio="t"/>
           </v:shapetype>
-          <v:shape id="_x0000_i1028" type="#_x0000_t75" style="width:165pt;height:40.5pt" o:ole="">
+          <v:shape id="_x0000_i1025" type="#_x0000_t75" style="width:165pt;height:40.5pt" o:ole="">
             <v:imagedata r:id="rId9" o:title=""/>
           </v:shape>
-          <o:OLEObject Type="Embed" ProgID="Package" ShapeID="_x0000_i1028" DrawAspect="Content" ObjectID="_1597788511" r:id="rId10"/>
+          <o:OLEObject Type="Embed" ProgID="Package" ShapeID="_x0000_i1025" DrawAspect="Content" ObjectID="_1597812872" r:id="rId10"/>
         </w:object>
       </w:r>
     </w:p>
@@ -493,10 +493,10 @@
       </w:pPr>
       <w:r>
         <w:object w:dxaOrig="3045" w:dyaOrig="810">
-          <v:shape id="_x0000_i1025" type="#_x0000_t75" style="width:152.25pt;height:40.5pt" o:ole="">
+          <v:shape id="_x0000_i1026" type="#_x0000_t75" style="width:152.25pt;height:40.5pt" o:ole="">
             <v:imagedata r:id="rId11" o:title=""/>
           </v:shape>
-          <o:OLEObject Type="Embed" ProgID="Package" ShapeID="_x0000_i1025" DrawAspect="Content" ObjectID="_1597788512" r:id="rId12"/>
+          <o:OLEObject Type="Embed" ProgID="Package" ShapeID="_x0000_i1026" DrawAspect="Content" ObjectID="_1597812873" r:id="rId12"/>
         </w:object>
       </w:r>
     </w:p>
@@ -511,10 +511,10 @@
       </w:pPr>
       <w:r>
         <w:object w:dxaOrig="1365" w:dyaOrig="810">
-          <v:shape id="_x0000_i1026" type="#_x0000_t75" style="width:68.25pt;height:40.5pt" o:ole="">
+          <v:shape id="_x0000_i1027" type="#_x0000_t75" style="width:68.25pt;height:40.5pt" o:ole="">
             <v:imagedata r:id="rId13" o:title=""/>
           </v:shape>
-          <o:OLEObject Type="Embed" ProgID="Package" ShapeID="_x0000_i1026" DrawAspect="Content" ObjectID="_1597788513" r:id="rId14"/>
+          <o:OLEObject Type="Embed" ProgID="Package" ShapeID="_x0000_i1027" DrawAspect="Content" ObjectID="_1597812874" r:id="rId14"/>
         </w:object>
       </w:r>
     </w:p>
@@ -526,17 +526,72 @@
     <w:p>
       <w:pPr>
         <w:ind w:left="720"/>
-        <w:rPr>
-          <w:b/>
-        </w:rPr>
       </w:pPr>
       <w:r>
         <w:object w:dxaOrig="2220" w:dyaOrig="810">
-          <v:shape id="_x0000_i1027" type="#_x0000_t75" style="width:111pt;height:40.5pt" o:ole="">
+          <v:shape id="_x0000_i1028" type="#_x0000_t75" style="width:111pt;height:40.5pt" o:ole="">
             <v:imagedata r:id="rId15" o:title=""/>
           </v:shape>
-          <o:OLEObject Type="Embed" ProgID="Package" ShapeID="_x0000_i1027" DrawAspect="Content" ObjectID="_1597788514" r:id="rId16"/>
+          <o:OLEObject Type="Embed" ProgID="Package" ShapeID="_x0000_i1028" DrawAspect="Content" ObjectID="_1597812875" r:id="rId16"/>
         </w:object>
+      </w:r>
+    </w:p>
+    <w:p>
+      <w:r>
+        <w:t>6. Screen shot with the unit test</w:t>
+      </w:r>
+    </w:p>
+    <w:p>
+      <w:r>
+        <w:rPr>
+          <w:noProof/>
+          <w:lang w:eastAsia="en-CA"/>
+        </w:rPr>
+        <w:drawing>
+          <wp:inline distT="0" distB="0" distL="0" distR="0">
+            <wp:extent cx="5943600" cy="4092011"/>
+            <wp:effectExtent l="19050" t="0" r="0" b="0"/>
+            <wp:docPr id="5" name="Picture 5"/>
+            <wp:cNvGraphicFramePr>
+              <a:graphicFrameLocks xmlns:a="http://schemas.openxmlformats.org/drawingml/2006/main" noChangeAspect="1"/>
+            </wp:cNvGraphicFramePr>
+            <a:graphic xmlns:a="http://schemas.openxmlformats.org/drawingml/2006/main">
+              <a:graphicData uri="http://schemas.openxmlformats.org/drawingml/2006/picture">
+                <pic:pic xmlns:pic="http://schemas.openxmlformats.org/drawingml/2006/picture">
+                  <pic:nvPicPr>
+                    <pic:cNvPr id="0" name="Picture 5"/>
+                    <pic:cNvPicPr>
+                      <a:picLocks noChangeAspect="1" noChangeArrowheads="1"/>
+                    </pic:cNvPicPr>
+                  </pic:nvPicPr>
+                  <pic:blipFill>
+                    <a:blip r:embed="rId17" cstate="print"/>
+                    <a:srcRect/>
+                    <a:stretch>
+                      <a:fillRect/>
+                    </a:stretch>
+                  </pic:blipFill>
+                  <pic:spPr bwMode="auto">
+                    <a:xfrm>
+                      <a:off x="0" y="0"/>
+                      <a:ext cx="5943600" cy="4092011"/>
+                    </a:xfrm>
+                    <a:prstGeom prst="rect">
+                      <a:avLst/>
+                    </a:prstGeom>
+                    <a:noFill/>
+                    <a:ln w="9525">
+                      <a:noFill/>
+                      <a:miter lim="800000"/>
+                      <a:headEnd/>
+                      <a:tailEnd/>
+                    </a:ln>
+                  </pic:spPr>
+                </pic:pic>
+              </a:graphicData>
+            </a:graphic>
+          </wp:inline>
+        </w:drawing>
       </w:r>
     </w:p>
     <w:sectPr>

--- a/AssignmentSolution/ReadMe.docx
+++ b/AssignmentSolution/ReadMe.docx
@@ -437,13 +437,10 @@
     </w:p>
     <w:p>
       <w:pPr>
-        <w:ind w:firstLine="720"/>
-        <w:rPr>
-          <w:b/>
-        </w:rPr>
-      </w:pPr>
-      <w:r>
-        <w:object w:dxaOrig="3300" w:dyaOrig="810">
+        <w:ind w:left="720"/>
+      </w:pPr>
+      <w:r>
+        <w:object w:dxaOrig="1500" w:dyaOrig="810">
           <v:shapetype id="_x0000_t75" coordsize="21600,21600" o:spt="75" o:preferrelative="t" path="m@4@5l@4@11@9@11@9@5xe" filled="f" stroked="f">
             <v:stroke joinstyle="miter"/>
             <v:formulas>
@@ -463,10 +460,10 @@
             <v:path o:extrusionok="f" gradientshapeok="t" o:connecttype="rect"/>
             <o:lock v:ext="edit" aspectratio="t"/>
           </v:shapetype>
-          <v:shape id="_x0000_i1025" type="#_x0000_t75" style="width:165pt;height:40.5pt" o:ole="">
+          <v:shape id="_x0000_i1027" type="#_x0000_t75" style="width:75pt;height:40.5pt" o:ole="">
             <v:imagedata r:id="rId9" o:title=""/>
           </v:shape>
-          <o:OLEObject Type="Embed" ProgID="Package" ShapeID="_x0000_i1025" DrawAspect="Content" ObjectID="_1597813977" r:id="rId10"/>
+          <o:OLEObject Type="Embed" ProgID="Package" ShapeID="_x0000_i1027" DrawAspect="Content" ObjectID="_1598074080" r:id="rId10"/>
         </w:object>
       </w:r>
     </w:p>
@@ -492,11 +489,11 @@
         <w:ind w:firstLine="720"/>
       </w:pPr>
       <w:r>
-        <w:object w:dxaOrig="3045" w:dyaOrig="810">
-          <v:shape id="_x0000_i1026" type="#_x0000_t75" style="width:152.25pt;height:40.5pt" o:ole="">
+        <w:object w:dxaOrig="1245" w:dyaOrig="810">
+          <v:shape id="_x0000_i1028" type="#_x0000_t75" style="width:62.25pt;height:40.5pt" o:ole="">
             <v:imagedata r:id="rId11" o:title=""/>
           </v:shape>
-          <o:OLEObject Type="Embed" ProgID="Package" ShapeID="_x0000_i1026" DrawAspect="Content" ObjectID="_1597813978" r:id="rId12"/>
+          <o:OLEObject Type="Embed" ProgID="Package" ShapeID="_x0000_i1028" DrawAspect="Content" ObjectID="_1598074081" r:id="rId12"/>
         </w:object>
       </w:r>
     </w:p>
@@ -511,10 +508,10 @@
       </w:pPr>
       <w:r>
         <w:object w:dxaOrig="1365" w:dyaOrig="810">
-          <v:shape id="_x0000_i1027" type="#_x0000_t75" style="width:68.25pt;height:40.5pt" o:ole="">
+          <v:shape id="_x0000_i1025" type="#_x0000_t75" style="width:68.25pt;height:40.5pt" o:ole="">
             <v:imagedata r:id="rId13" o:title=""/>
           </v:shape>
-          <o:OLEObject Type="Embed" ProgID="Package" ShapeID="_x0000_i1027" DrawAspect="Content" ObjectID="_1597813979" r:id="rId14"/>
+          <o:OLEObject Type="Embed" ProgID="Package" ShapeID="_x0000_i1025" DrawAspect="Content" ObjectID="_1598074082" r:id="rId14"/>
         </w:object>
       </w:r>
     </w:p>
@@ -529,10 +526,10 @@
       </w:pPr>
       <w:r>
         <w:object w:dxaOrig="2220" w:dyaOrig="810">
-          <v:shape id="_x0000_i1028" type="#_x0000_t75" style="width:111pt;height:40.5pt" o:ole="">
+          <v:shape id="_x0000_i1026" type="#_x0000_t75" style="width:111pt;height:40.5pt" o:ole="">
             <v:imagedata r:id="rId15" o:title=""/>
           </v:shape>
-          <o:OLEObject Type="Embed" ProgID="Package" ShapeID="_x0000_i1028" DrawAspect="Content" ObjectID="_1597813980" r:id="rId16"/>
+          <o:OLEObject Type="Embed" ProgID="Package" ShapeID="_x0000_i1026" DrawAspect="Content" ObjectID="_1598074083" r:id="rId16"/>
         </w:object>
       </w:r>
     </w:p>
